--- a/note.docx
+++ b/note.docx
@@ -79,9 +79,6 @@
         <w:t>因为是完全两个独立的过程</w:t>
       </w:r>
       <w:r>
-        <w:tab/>
-      </w:r>
-      <w:r>
         <w:rPr>
           <w:rFonts w:hint="eastAsia"/>
         </w:rPr>
@@ -101,28 +98,109 @@
         <w:t>p</w:t>
       </w:r>
       <w:r>
-        <w:t xml:space="preserve">re-define path: </w:t>
+        <w:t>re-define path</w:t>
+      </w:r>
+      <w:r>
+        <w:t>(meta path)</w:t>
+      </w:r>
+      <w:r>
+        <w:t xml:space="preserve">: </w:t>
       </w:r>
       <w:r>
         <w:t>KPRN</w:t>
       </w:r>
       <w:r>
-        <w:rPr>
-          <w:rFonts w:hint="eastAsia"/>
-        </w:rPr>
-        <w:t>（读懂了并复现</w:t>
-      </w:r>
-      <w:r>
-        <w:rPr>
-          <w:rFonts w:hint="eastAsia"/>
-        </w:rPr>
-        <w:t>，</w:t>
-      </w:r>
-      <w:r>
-        <w:rPr>
-          <w:rFonts w:hint="eastAsia"/>
-        </w:rPr>
-        <w:t>思路不错，但是在查找路径的过程中显然有很多路径没查到</w:t>
+        <w:t>, KR-GCN</w:t>
+      </w:r>
+      <w:r>
+        <w:rPr>
+          <w:rFonts w:hint="eastAsia"/>
+        </w:rPr>
+        <w:t>（</w:t>
+      </w:r>
+      <w:r>
+        <w:rPr>
+          <w:rFonts w:hint="eastAsia"/>
+        </w:rPr>
+        <w:t>1</w:t>
+      </w:r>
+      <w:r>
+        <w:t>.</w:t>
+      </w:r>
+      <w:r>
+        <w:rPr>
+          <w:rFonts w:hint="eastAsia"/>
+        </w:rPr>
+        <w:t>首先</w:t>
+      </w:r>
+      <w:r>
+        <w:rPr>
+          <w:rFonts w:hint="eastAsia"/>
+        </w:rPr>
+        <w:t>是在知识图谱上先获取路径</w:t>
+      </w:r>
+      <w:r>
+        <w:rPr>
+          <w:rFonts w:hint="eastAsia"/>
+        </w:rPr>
+        <w:t>，获取路径的方式有很多花样，</w:t>
+      </w:r>
+      <w:r>
+        <w:rPr>
+          <w:rFonts w:hint="eastAsia"/>
+        </w:rPr>
+        <w:t>比如K</w:t>
+      </w:r>
+      <w:r>
+        <w:t>PRN</w:t>
+      </w:r>
+      <w:r>
+        <w:rPr>
+          <w:rFonts w:hint="eastAsia"/>
+        </w:rPr>
+        <w:t>最简单的dfs，还有</w:t>
+      </w:r>
+      <w:r>
+        <w:t>KR-GCN</w:t>
+      </w:r>
+      <w:r>
+        <w:rPr>
+          <w:rFonts w:hint="eastAsia"/>
+        </w:rPr>
+        <w:t>的在采用dfs的同时</w:t>
+      </w:r>
+      <w:r>
+        <w:rPr>
+          <w:rFonts w:hint="eastAsia"/>
+        </w:rPr>
+        <w:t>进行了采样</w:t>
+      </w:r>
+      <w:r>
+        <w:rPr>
+          <w:rFonts w:hint="eastAsia"/>
+        </w:rPr>
+        <w:t>等等2</w:t>
+      </w:r>
+      <w:r>
+        <w:t>.</w:t>
+      </w:r>
+      <w:r>
+        <w:rPr>
+          <w:rFonts w:hint="eastAsia"/>
+        </w:rPr>
+        <w:t>然后借助获取的路径</w:t>
+      </w:r>
+      <w:r>
+        <w:rPr>
+          <w:rFonts w:hint="eastAsia"/>
+        </w:rPr>
+        <w:t>建模</w:t>
+      </w:r>
+      <w:r>
+        <w:rPr>
+          <w:rFonts w:hint="eastAsia"/>
+        </w:rPr>
+        <w:t>进行预测等操作</w:t>
       </w:r>
       <w:r>
         <w:rPr>
@@ -150,43 +228,113 @@
         <w:t xml:space="preserve">uided path: </w:t>
       </w:r>
       <w:r>
-        <w:t>CAFÉ(</w:t>
-      </w:r>
-      <w:r>
-        <w:rPr>
-          <w:rFonts w:hint="eastAsia"/>
-        </w:rPr>
-        <w:t>利用user</w:t>
-      </w:r>
-      <w:r>
-        <w:t>-</w:t>
-      </w:r>
-      <w:r>
-        <w:rPr>
-          <w:rFonts w:hint="eastAsia"/>
-        </w:rPr>
-        <w:t>profile</w:t>
-      </w:r>
-      <w:r>
-        <w:t xml:space="preserve"> </w:t>
-      </w:r>
-      <w:r>
-        <w:rPr>
-          <w:rFonts w:hint="eastAsia"/>
-        </w:rPr>
-        <w:t>帮助路径推理path</w:t>
-      </w:r>
-      <w:r>
-        <w:t xml:space="preserve"> </w:t>
-      </w:r>
-      <w:r>
-        <w:rPr>
-          <w:rFonts w:hint="eastAsia"/>
-        </w:rPr>
-        <w:t>reasoning</w:t>
+        <w:t>CAFÉ (</w:t>
+      </w:r>
+      <w:r>
+        <w:rPr>
+          <w:rFonts w:hint="eastAsia"/>
+        </w:rPr>
+        <w:t>借助强化学习的技巧</w:t>
       </w:r>
       <w:r>
         <w:t>)</w:t>
+      </w:r>
+    </w:p>
+    <w:p>
+      <w:pPr>
+        <w:pStyle w:val="a3"/>
+        <w:numPr>
+          <w:ilvl w:val="1"/>
+          <w:numId w:val="1"/>
+        </w:numPr>
+        <w:ind w:firstLineChars="0"/>
+        <w:rPr>
+          <w:rFonts w:hint="eastAsia"/>
+        </w:rPr>
+      </w:pPr>
+      <w:r>
+        <w:rPr>
+          <w:rFonts w:hint="eastAsia"/>
+        </w:rPr>
+        <w:t>P</w:t>
+      </w:r>
+      <w:r>
+        <w:t>LM</w:t>
+      </w:r>
+      <w:r>
+        <w:rPr>
+          <w:rFonts w:hint="eastAsia"/>
+        </w:rPr>
+        <w:t>：</w:t>
+      </w:r>
+      <w:r>
+        <w:rPr>
+          <w:rFonts w:hint="eastAsia"/>
+        </w:rPr>
+        <w:t>Path</w:t>
+      </w:r>
+      <w:r>
+        <w:t xml:space="preserve"> Language Model</w:t>
+      </w:r>
+      <w:r>
+        <w:rPr>
+          <w:rFonts w:hint="eastAsia"/>
+        </w:rPr>
+        <w:t>，这个思路很大胆</w:t>
+      </w:r>
+      <w:r>
+        <w:rPr>
+          <w:rFonts w:hint="eastAsia"/>
+        </w:rPr>
+        <w:t>，借助了N</w:t>
+      </w:r>
+      <w:r>
+        <w:t>LP</w:t>
+      </w:r>
+      <w:r>
+        <w:rPr>
+          <w:rFonts w:hint="eastAsia"/>
+        </w:rPr>
+        <w:t>的做法，</w:t>
+      </w:r>
+      <w:r>
+        <w:rPr>
+          <w:rFonts w:hint="eastAsia"/>
+        </w:rPr>
+        <w:t>让model</w:t>
+      </w:r>
+      <w:r>
+        <w:t>(transfomer)</w:t>
+      </w:r>
+      <w:r>
+        <w:rPr>
+          <w:rFonts w:hint="eastAsia"/>
+        </w:rPr>
+        <w:t>自己决定</w:t>
+      </w:r>
+      <w:r>
+        <w:rPr>
+          <w:rFonts w:hint="eastAsia"/>
+        </w:rPr>
+        <w:t>要输出什么节点</w:t>
+      </w:r>
+      <w:r>
+        <w:rPr>
+          <w:rFonts w:hint="eastAsia"/>
+        </w:rPr>
+        <w:t>。</w:t>
+      </w:r>
+      <w:r>
+        <w:rPr>
+          <w:rFonts w:hint="eastAsia"/>
+        </w:rPr>
+        <w:t>大致思路基本和模型自动生成语言</w:t>
+      </w:r>
+      <w:r>
+        <w:rPr>
+          <w:rFonts w:hint="eastAsia"/>
+        </w:rPr>
+        <w:t>的做法一致。</w:t>
       </w:r>
     </w:p>
     <w:p>
@@ -295,72 +443,10 @@
     </w:p>
     <w:p>
       <w:pPr>
-        <w:pStyle w:val="a3"/>
-        <w:numPr>
-          <w:ilvl w:val="0"/>
-          <w:numId w:val="1"/>
-        </w:numPr>
-        <w:ind w:firstLineChars="0"/>
-      </w:pPr>
-      <w:r>
-        <w:t>visualizing t</w:t>
-      </w:r>
-      <w:r>
-        <w:rPr>
-          <w:rFonts w:hint="eastAsia"/>
-        </w:rPr>
-        <w:t>he</w:t>
-      </w:r>
-      <w:r>
-        <w:t xml:space="preserve"> weight of </w:t>
-      </w:r>
-      <w:r>
-        <w:t xml:space="preserve">attention layer </w:t>
-      </w:r>
-    </w:p>
-    <w:p>
-      <w:pPr>
-        <w:pStyle w:val="a3"/>
-        <w:numPr>
-          <w:ilvl w:val="0"/>
-          <w:numId w:val="1"/>
-        </w:numPr>
-        <w:ind w:firstLineChars="0"/>
-      </w:pPr>
-      <w:r>
-        <w:rPr>
-          <w:rFonts w:hint="eastAsia"/>
-        </w:rPr>
-        <w:t>Meta</w:t>
-      </w:r>
-      <w:r>
-        <w:t>-P</w:t>
-      </w:r>
-      <w:r>
-        <w:rPr>
-          <w:rFonts w:hint="eastAsia"/>
-        </w:rPr>
-        <w:t>ath</w:t>
-      </w:r>
-      <w:r>
-        <w:t xml:space="preserve"> </w:t>
-      </w:r>
-    </w:p>
-    <w:p>
-      <w:pPr>
-        <w:pStyle w:val="a3"/>
-        <w:numPr>
-          <w:ilvl w:val="1"/>
-          <w:numId w:val="1"/>
-        </w:numPr>
-        <w:ind w:firstLineChars="0"/>
-      </w:pPr>
-      <w:r>
-        <w:rPr>
-          <w:rFonts w:hint="eastAsia"/>
-        </w:rPr>
-        <w:t>还没看</w:t>
-      </w:r>
+        <w:rPr>
+          <w:rFonts w:hint="eastAsia"/>
+        </w:rPr>
+      </w:pPr>
     </w:p>
     <w:sectPr>
       <w:pgSz w:w="11906" w:h="16838"/>
